--- a/Equipe2_Programação.docx
+++ b/Equipe2_Programação.docx
@@ -18,7 +18,14 @@
           <w:b/>
           <w:bCs/>
         </w:rPr>
-        <w:t>UNIVERSIDADE DO VALE DO RIO DOS SINOS - UNISINOS</w:t>
+        <w:t>U</w:t>
+      </w:r>
+      <w:r>
+        <w:rPr>
+          <w:b/>
+          <w:bCs/>
+        </w:rPr>
+        <w:t>NIVERSIDADE DO VALE DO RIO DOS SINOS - UNISINOS</w:t>
       </w:r>
       <w:bookmarkEnd w:id="0"/>
     </w:p>
@@ -5244,7 +5251,7 @@
 </file>
 
 <file path=customXml/itemProps1.xml><?xml version="1.0" encoding="utf-8"?>
-<ds:datastoreItem xmlns:ds="http://schemas.openxmlformats.org/officeDocument/2006/customXml" ds:itemID="{6149F257-22FB-4854-BBC2-848518BDFB27}">
+<ds:datastoreItem xmlns:ds="http://schemas.openxmlformats.org/officeDocument/2006/customXml" ds:itemID="{6C479347-B6AA-4E08-BD79-B9C3B7D55935}">
   <ds:schemaRefs>
     <ds:schemaRef ds:uri="http://schemas.openxmlformats.org/officeDocument/2006/bibliography"/>
   </ds:schemaRefs>
